--- a/Tutorials_MetaX작업일지/MetaX_02_3D 바닥 모델 제작 배치.docx
+++ b/Tutorials_MetaX작업일지/MetaX_02_3D 바닥 모델 제작 배치.docx
@@ -395,14 +395,12 @@
       <w:r>
         <w:t xml:space="preserve">Vs </w:t>
       </w:r>
-      <w:proofErr w:type="spellStart"/>
       <w:r>
         <w:rPr>
           <w:rFonts w:hint="eastAsia"/>
         </w:rPr>
         <w:t>를</w:t>
       </w:r>
-      <w:proofErr w:type="spellEnd"/>
       <w:proofErr w:type="gramEnd"/>
       <w:r>
         <w:rPr>
@@ -461,9 +459,6 @@
     <w:p>
       <w:pPr>
         <w:ind w:firstLine="200"/>
-        <w:rPr>
-          <w:rFonts w:hint="eastAsia"/>
-        </w:rPr>
       </w:pPr>
     </w:p>
     <w:p>
@@ -622,9 +617,6 @@
     <w:p>
       <w:pPr>
         <w:ind w:firstLine="200"/>
-        <w:rPr>
-          <w:rFonts w:hint="eastAsia"/>
-        </w:rPr>
       </w:pPr>
       <w:r>
         <w:rPr>
@@ -1030,7 +1022,6 @@
     <w:p>
       <w:pPr>
         <w:rPr>
-          <w:rFonts w:hint="eastAsia"/>
           <w:b/>
           <w:bCs/>
           <w:sz w:val="28"/>
@@ -1116,7 +1107,6 @@
       <w:pPr>
         <w:ind w:firstLine="200"/>
         <w:rPr>
-          <w:rFonts w:hint="eastAsia"/>
           <w:b/>
           <w:bCs/>
           <w:sz w:val="24"/>
@@ -1412,9 +1402,6 @@
     <w:p>
       <w:pPr>
         <w:ind w:leftChars="100" w:left="400" w:hangingChars="100" w:hanging="200"/>
-        <w:rPr>
-          <w:rFonts w:hint="eastAsia"/>
-        </w:rPr>
       </w:pPr>
       <w:r>
         <w:rPr>
@@ -1543,9 +1530,6 @@
     <w:p>
       <w:pPr>
         <w:ind w:firstLine="200"/>
-        <w:rPr>
-          <w:rFonts w:hint="eastAsia"/>
-        </w:rPr>
       </w:pPr>
       <w:r>
         <w:rPr>
@@ -1620,6 +1604,29 @@
         </w:rPr>
         <w:t xml:space="preserve"> 생성한다.</w:t>
       </w:r>
+    </w:p>
+    <w:p>
+      <w:pPr>
+        <w:ind w:firstLine="200"/>
+      </w:pPr>
+    </w:p>
+    <w:p>
+      <w:pPr>
+        <w:ind w:firstLine="200"/>
+      </w:pPr>
+    </w:p>
+    <w:p>
+      <w:pPr>
+        <w:ind w:firstLine="200"/>
+      </w:pPr>
+    </w:p>
+    <w:p>
+      <w:pPr>
+        <w:ind w:firstLine="200"/>
+        <w:rPr>
+          <w:rFonts w:hint="eastAsia"/>
+        </w:rPr>
+      </w:pPr>
     </w:p>
     <w:sectPr>
       <w:pgSz w:w="16838" w:h="11906" w:orient="landscape"/>
@@ -2150,7 +2157,7 @@
   <w:style w:type="paragraph" w:default="1" w:styleId="a">
     <w:name w:val="Normal"/>
     <w:qFormat/>
-    <w:rsid w:val="008F71EF"/>
+    <w:rsid w:val="00C154A3"/>
     <w:pPr>
       <w:widowControl w:val="0"/>
       <w:wordWrap w:val="0"/>
